--- a/SSU/ENTER Pregled dogadjaja.docx
+++ b/SSU/ENTER Pregled dogadjaja.docx
@@ -743,14 +743,7 @@
                 <w:rStyle w:val="IndexLink"/>
                 <w:lang w:val="sr-Latn-RS"/>
               </w:rPr>
-              <w:t>kup</w:t>
-            </w:r>
-            <w:r>
-              <w:rPr>
-                <w:rStyle w:val="IndexLink"/>
-                <w:lang w:val="sr-Latn-RS"/>
-              </w:rPr>
-              <w:t>ovine</w:t>
+              <w:t>kupovine</w:t>
             </w:r>
             <w:r>
               <w:rPr>
@@ -1108,10 +1101,7 @@
     </w:p>
     <w:p>
       <w:r>
-        <w:t xml:space="preserve">Definisanje slučaja </w:t>
-      </w:r>
-      <w:r>
-        <w:t xml:space="preserve">upotrebe pri </w:t>
+        <w:t xml:space="preserve">Definisanje slučaja upotrebe pri </w:t>
       </w:r>
       <w:r>
         <w:rPr>
@@ -1119,103 +1109,100 @@
         </w:rPr>
         <w:t>pregledu svih događaja na festivalu</w:t>
       </w:r>
-      <w:bookmarkStart w:id="2" w:name="_GoBack"/>
+    </w:p>
+    <w:p>
+      <w:pPr>
+        <w:pStyle w:val="Heading3"/>
+      </w:pPr>
+      <w:bookmarkStart w:id="2" w:name="_Toc508657718"/>
+      <w:r>
+        <w:t xml:space="preserve">1.2 Namena </w:t>
+      </w:r>
       <w:bookmarkEnd w:id="2"/>
     </w:p>
     <w:p>
       <w:pPr>
+        <w:jc w:val="both"/>
+      </w:pPr>
+      <w:r>
+        <w:t xml:space="preserve">Dokument će koristiti svi članovi projektnog tima u razvoju projekta i testiranju a može se koristiti i pri pisanju uputstva za upotrebu. </w:t>
+      </w:r>
+    </w:p>
+    <w:p/>
+    <w:p>
+      <w:pPr>
+        <w:pStyle w:val="Heading1"/>
+      </w:pPr>
+      <w:bookmarkStart w:id="3" w:name="_Toc508657719"/>
+      <w:r>
+        <w:t xml:space="preserve">2. Scenario </w:t>
+      </w:r>
+      <w:bookmarkEnd w:id="3"/>
+      <w:r>
+        <w:rPr>
+          <w:lang w:val="sr-Latn-RS"/>
+        </w:rPr>
+        <w:t>kupovine karata</w:t>
+      </w:r>
+    </w:p>
+    <w:p>
+      <w:pPr>
         <w:pStyle w:val="Heading3"/>
       </w:pPr>
-      <w:bookmarkStart w:id="3" w:name="_Toc508657718"/>
-      <w:r>
-        <w:t xml:space="preserve">1.2 Namena </w:t>
-      </w:r>
-      <w:bookmarkEnd w:id="3"/>
-    </w:p>
-    <w:p>
-      <w:pPr>
-        <w:jc w:val="both"/>
-      </w:pPr>
-      <w:r>
-        <w:t xml:space="preserve">Dokument će koristiti svi članovi projektnog tima u razvoju projekta i testiranju a može se koristiti i pri pisanju uputstva za upotrebu. </w:t>
-      </w:r>
-    </w:p>
-    <w:p/>
-    <w:p>
-      <w:pPr>
-        <w:pStyle w:val="Heading1"/>
-      </w:pPr>
-      <w:bookmarkStart w:id="4" w:name="_Toc508657719"/>
-      <w:r>
-        <w:t xml:space="preserve">2. Scenario </w:t>
+      <w:bookmarkStart w:id="4" w:name="_Toc508657720"/>
+      <w:r>
+        <w:t>2.1  Kratak opis</w:t>
       </w:r>
       <w:bookmarkEnd w:id="4"/>
-      <w:r>
+    </w:p>
+    <w:p>
+      <w:pPr>
         <w:rPr>
           <w:lang w:val="sr-Latn-RS"/>
         </w:rPr>
-        <w:t>kupovine karata</w:t>
+      </w:pPr>
+      <w:r>
+        <w:rPr>
+          <w:lang w:val="sr-Latn-RS"/>
+        </w:rPr>
+        <w:t>Registrovan korisnik nakon autorizacije na sistem automatski dobija izlistane događaje na festivalu. Korisnik ima mogućnost da klikom na neki događaj dobije detaljniji opis tog događaja, kao sto je datum, vreme, opis izvođača i dodatni opis za događaj koji već postoji u bazi na osnovu kreiranja događaja.</w:t>
       </w:r>
     </w:p>
     <w:p>
       <w:pPr>
         <w:pStyle w:val="Heading3"/>
       </w:pPr>
-      <w:bookmarkStart w:id="5" w:name="_Toc508657720"/>
-      <w:r>
-        <w:t>2.1  Kratak opis</w:t>
+    </w:p>
+    <w:p>
+      <w:pPr>
+        <w:pStyle w:val="Heading3"/>
+      </w:pPr>
+      <w:bookmarkStart w:id="5" w:name="_Toc508657721"/>
+      <w:r>
+        <w:t>2.2 Tok događaja</w:t>
       </w:r>
       <w:bookmarkEnd w:id="5"/>
     </w:p>
     <w:p>
       <w:pPr>
+        <w:pStyle w:val="Heading4"/>
+      </w:pPr>
+      <w:bookmarkStart w:id="6" w:name="__DdeLink__4231_3620370726"/>
+      <w:r>
+        <w:t>2.2.1 Korisnik</w:t>
+      </w:r>
+      <w:bookmarkEnd w:id="6"/>
+      <w:r>
+        <w:t xml:space="preserve"> </w:t>
+      </w:r>
+      <w:r>
         <w:rPr>
           <w:lang w:val="sr-Latn-RS"/>
         </w:rPr>
-      </w:pPr>
-      <w:r>
-        <w:rPr>
-          <w:lang w:val="sr-Latn-RS"/>
-        </w:rPr>
-        <w:t>Registrovan korisnik nakon autorizacije na sistem automatski dobija izlistane događaje na festivalu. Korisnik ima mogućnost da klikom na neki događaj dobije detaljniji opis tog događaja, kao sto je datum, vreme, opis izvođača i dodatni opis za događaj koji već postoji u bazi na osnovu kreiranja događaja.</w:t>
-      </w:r>
-    </w:p>
-    <w:p>
-      <w:pPr>
-        <w:pStyle w:val="Heading3"/>
-      </w:pPr>
-    </w:p>
-    <w:p>
-      <w:pPr>
-        <w:pStyle w:val="Heading3"/>
-      </w:pPr>
-      <w:bookmarkStart w:id="6" w:name="_Toc508657721"/>
-      <w:r>
-        <w:t>2</w:t>
-      </w:r>
-      <w:r>
-        <w:t>.2 Tok događaja</w:t>
-      </w:r>
-      <w:bookmarkEnd w:id="6"/>
-    </w:p>
-    <w:p>
-      <w:pPr>
-        <w:pStyle w:val="Heading4"/>
-      </w:pPr>
-      <w:bookmarkStart w:id="7" w:name="__DdeLink__4231_3620370726"/>
-      <w:r>
-        <w:t>2.2.1 Korisnik</w:t>
-      </w:r>
+        <w:t>se uspešno autorizovao na sistem</w:t>
+      </w:r>
+      <w:bookmarkStart w:id="7" w:name="_GoBack"/>
       <w:bookmarkEnd w:id="7"/>
-      <w:r>
-        <w:t xml:space="preserve"> </w:t>
-      </w:r>
-      <w:r>
-        <w:rPr>
-          <w:lang w:val="sr-Latn-RS"/>
-        </w:rPr>
-        <w:t>se uspešno autorizovao na sistem</w:t>
-      </w:r>
     </w:p>
     <w:p>
       <w:pPr>
@@ -1259,114 +1246,49 @@
         <w:rPr>
           <w:lang w:val="sr-Latn-RS"/>
         </w:rPr>
-        <w:t>Automatski mu sistem ispisuje aktuelne događaje sa ponuđenom opcijom za detaljniji prikaz</w:t>
-      </w:r>
-    </w:p>
-    <w:p>
-      <w:pPr>
-        <w:pStyle w:val="Heading4"/>
+        <w:t>Biranjem opcije za kupovinu karte, sistem preusmerava korisnika na prozor za prikaz i biranje karata koji je deo glavnog sajta a ne dashboard</w:t>
+      </w:r>
+      <w:r>
+        <w:t>-a korisnika</w:t>
+      </w:r>
+    </w:p>
+    <w:p/>
+    <w:p>
+      <w:pPr>
+        <w:pStyle w:val="Heading3"/>
+      </w:pPr>
+      <w:bookmarkStart w:id="8" w:name="_Toc508657722"/>
+      <w:r>
+        <w:t>2.3 Posebni zahtevi</w:t>
+      </w:r>
+      <w:bookmarkEnd w:id="8"/>
+    </w:p>
+    <w:p>
+      <w:r>
+        <w:t>Nema.</w:t>
+      </w:r>
+    </w:p>
+    <w:p>
+      <w:pPr>
+        <w:pStyle w:val="Heading3"/>
+      </w:pPr>
+      <w:bookmarkStart w:id="9" w:name="_Toc508657723"/>
+      <w:r>
+        <w:t>2.4 Preduslovi</w:t>
+      </w:r>
+      <w:bookmarkEnd w:id="9"/>
+    </w:p>
+    <w:p>
+      <w:pPr>
         <w:rPr>
           <w:lang w:val="sr-Latn-RS"/>
         </w:rPr>
       </w:pPr>
       <w:r>
-        <w:t>2.2.</w:t>
-      </w:r>
-      <w:r>
-        <w:t>2</w:t>
-      </w:r>
-      <w:r>
-        <w:t xml:space="preserve"> Korisnik </w:t>
-      </w:r>
-      <w:r>
         <w:rPr>
           <w:lang w:val="sr-Latn-RS"/>
         </w:rPr>
-        <w:t>je izabrao događaj i pritisnuo na dugme za detaljniji opis</w:t>
-      </w:r>
-    </w:p>
-    <w:p>
-      <w:pPr>
-        <w:pStyle w:val="ListParagraph"/>
-        <w:numPr>
-          <w:ilvl w:val="0"/>
-          <w:numId w:val="5"/>
-        </w:numPr>
-      </w:pPr>
-      <w:r>
-        <w:rPr>
-          <w:lang w:val="sr-Latn-RS"/>
-        </w:rPr>
-        <w:t xml:space="preserve">Sistem automatski </w:t>
-      </w:r>
-      <w:r>
-        <w:rPr>
-          <w:lang w:val="sr-Latn-RS"/>
-        </w:rPr>
-        <w:t>pronalazi opis za dat događaj</w:t>
-      </w:r>
-    </w:p>
-    <w:p>
-      <w:pPr>
-        <w:pStyle w:val="ListParagraph"/>
-        <w:numPr>
-          <w:ilvl w:val="0"/>
-          <w:numId w:val="5"/>
-        </w:numPr>
-      </w:pPr>
-      <w:r>
-        <w:rPr>
-          <w:lang w:val="sr-Latn-RS"/>
-        </w:rPr>
-        <w:t>Korisnik dobija detaljniji pregled</w:t>
-      </w:r>
-    </w:p>
-    <w:p/>
-    <w:p>
-      <w:pPr>
-        <w:pStyle w:val="Heading3"/>
-      </w:pPr>
-      <w:bookmarkStart w:id="8" w:name="_Toc508657722"/>
-      <w:r>
-        <w:t>2</w:t>
-      </w:r>
-      <w:r>
-        <w:t>.3 Posebni zahtevi</w:t>
-      </w:r>
-      <w:bookmarkEnd w:id="8"/>
-    </w:p>
-    <w:p>
-      <w:r>
-        <w:t>Nema.</w:t>
-      </w:r>
-    </w:p>
-    <w:p>
-      <w:pPr>
-        <w:pStyle w:val="Heading3"/>
-      </w:pPr>
-      <w:bookmarkStart w:id="9" w:name="_Toc508657723"/>
-      <w:r>
-        <w:t>2.4 Preduslovi</w:t>
-      </w:r>
-      <w:bookmarkEnd w:id="9"/>
-    </w:p>
-    <w:p>
-      <w:pPr>
-        <w:rPr>
-          <w:lang w:val="sr-Latn-RS"/>
-        </w:rPr>
-      </w:pPr>
-      <w:r>
-        <w:rPr>
-          <w:lang w:val="sr-Latn-RS"/>
-        </w:rPr>
-        <w:t xml:space="preserve">Korisnik je </w:t>
-      </w:r>
-      <w:r>
-        <w:rPr>
-          <w:lang w:val="sr-Latn-RS"/>
-        </w:rPr>
-        <w:t>registrovan na sistem, odnosno korisnički podaci se nalaze u bazi podataka.</w:t>
+        <w:t>Korisnik je registrovan na sistem, odnosno korisnički podaci se nalaze u bazi podataka.</w:t>
       </w:r>
       <w:r>
         <w:rPr>
@@ -1932,7 +1854,7 @@
     </w:rPrDefault>
     <w:pPrDefault/>
   </w:docDefaults>
-  <w:latentStyles w:defLockedState="0" w:defUIPriority="99" w:defSemiHidden="0" w:defUnhideWhenUsed="0" w:defQFormat="0" w:count="375">
+  <w:latentStyles w:defLockedState="0" w:defUIPriority="99" w:defSemiHidden="0" w:defUnhideWhenUsed="0" w:defQFormat="0" w:count="376">
     <w:lsdException w:name="Normal" w:uiPriority="0" w:qFormat="1"/>
     <w:lsdException w:name="heading 1" w:uiPriority="9" w:qFormat="1"/>
     <w:lsdException w:name="heading 2" w:semiHidden="1" w:uiPriority="9" w:unhideWhenUsed="1" w:qFormat="1"/>
@@ -2038,7 +1960,6 @@
     <w:lsdException w:name="HTML Sample" w:semiHidden="1" w:unhideWhenUsed="1"/>
     <w:lsdException w:name="HTML Typewriter" w:semiHidden="1" w:unhideWhenUsed="1"/>
     <w:lsdException w:name="HTML Variable" w:semiHidden="1" w:unhideWhenUsed="1"/>
-    <w:lsdException w:name="Normal Table" w:semiHidden="1" w:unhideWhenUsed="1"/>
     <w:lsdException w:name="annotation subject" w:semiHidden="1" w:unhideWhenUsed="1"/>
     <w:lsdException w:name="No List" w:semiHidden="1" w:unhideWhenUsed="1"/>
     <w:lsdException w:name="Outline List 1" w:semiHidden="1" w:unhideWhenUsed="1"/>
@@ -2085,10 +2006,8 @@
     <w:lsdException w:name="Table Subtle 2" w:semiHidden="1" w:unhideWhenUsed="1"/>
     <w:lsdException w:name="Table Web 1" w:semiHidden="1" w:unhideWhenUsed="1"/>
     <w:lsdException w:name="Table Web 2" w:semiHidden="1" w:unhideWhenUsed="1"/>
-    <w:lsdException w:name="Table Web 3" w:semiHidden="1" w:unhideWhenUsed="1"/>
     <w:lsdException w:name="Balloon Text" w:semiHidden="1" w:unhideWhenUsed="1"/>
-    <w:lsdException w:name="Table Grid" w:semiHidden="1" w:uiPriority="59" w:unhideWhenUsed="1"/>
-    <w:lsdException w:name="Table Theme" w:semiHidden="1" w:unhideWhenUsed="1"/>
+    <w:lsdException w:name="Table Grid" w:uiPriority="59"/>
     <w:lsdException w:name="Placeholder Text" w:semiHidden="1"/>
     <w:lsdException w:name="No Spacing" w:uiPriority="1" w:qFormat="1"/>
     <w:lsdException w:name="Light Shading" w:uiPriority="60"/>
@@ -2308,6 +2227,7 @@
     <w:lsdException w:name="Smart Hyperlink" w:semiHidden="1" w:unhideWhenUsed="1"/>
     <w:lsdException w:name="Hashtag" w:semiHidden="1" w:unhideWhenUsed="1"/>
     <w:lsdException w:name="Unresolved Mention" w:semiHidden="1" w:unhideWhenUsed="1"/>
+    <w:lsdException w:name="Smart Link" w:semiHidden="1" w:unhideWhenUsed="1"/>
   </w:latentStyles>
   <w:style w:type="paragraph" w:default="1" w:styleId="Normal">
     <w:name w:val="Normal"/>
@@ -2973,7 +2893,7 @@
 </file>
 
 <file path=customXml/itemProps1.xml><?xml version="1.0" encoding="utf-8"?>
-<ds:datastoreItem xmlns:ds="http://schemas.openxmlformats.org/officeDocument/2006/customXml" ds:itemID="{8116EA69-40F2-4908-864B-12C5084949FD}">
+<ds:datastoreItem xmlns:ds="http://schemas.openxmlformats.org/officeDocument/2006/customXml" ds:itemID="{A8ACF434-3F09-4FA0-A2B2-EFB2CC7FECF3}">
   <ds:schemaRefs>
     <ds:schemaRef ds:uri="http://schemas.openxmlformats.org/officeDocument/2006/bibliography"/>
   </ds:schemaRefs>
